--- a/doc/Manual/ManualDoc.docx
+++ b/doc/Manual/ManualDoc.docx
@@ -10,6 +10,7 @@
           <w:docPartUnique/>
         </w:docPartObj>
       </w:sdtPr>
+      <w:sdtEndPr/>
       <w:sdtContent>
         <w:p>
           <w:r>
@@ -866,7 +867,7 @@
                                         <pic:cNvPicPr/>
                                       </pic:nvPicPr>
                                       <pic:blipFill>
-                                        <a:blip r:embed="rId10">
+                                        <a:blip r:embed="rId11">
                                           <a:extLst>
                                             <a:ext uri="{28A0092B-C50C-407E-A947-70E740481C1C}">
                                               <a14:useLocalDpi xmlns:a14="http://schemas.microsoft.com/office/drawing/2010/main" val="0"/>
@@ -972,7 +973,19 @@
         <w:rPr>
           <w:rFonts w:ascii="SF Display" w:hAnsi="SF Display"/>
         </w:rPr>
-        <w:t xml:space="preserve"> en función de una categoría, y para ello puedes relacionar cada una de las preguntas que crees con una categoría concreta. </w:t>
+        <w:t xml:space="preserve"> en función de una categoría, y para ello puedes relacionar cada una de las preguntas que </w:t>
+      </w:r>
+      <w:r>
+        <w:rPr>
+          <w:rFonts w:ascii="SF Display" w:hAnsi="SF Display"/>
+        </w:rPr>
+        <w:t xml:space="preserve">añadas </w:t>
+      </w:r>
+      <w:r>
+        <w:rPr>
+          <w:rFonts w:ascii="SF Display" w:hAnsi="SF Display"/>
+        </w:rPr>
+        <w:t xml:space="preserve">con una categoría concreta. </w:t>
       </w:r>
       <w:proofErr w:type="spellStart"/>
       <w:r>
@@ -999,7 +1012,13 @@
         <w:rPr>
           <w:rFonts w:ascii="SF Display" w:hAnsi="SF Display"/>
         </w:rPr>
-        <w:t xml:space="preserve">Para poder ganar tendrás que </w:t>
+        <w:t>Para poder</w:t>
+      </w:r>
+      <w:r>
+        <w:rPr>
+          <w:rFonts w:ascii="SF Display" w:hAnsi="SF Display"/>
+        </w:rPr>
+        <w:t xml:space="preserve"> ganar tendrás que </w:t>
       </w:r>
       <w:proofErr w:type="spellStart"/>
       <w:r>
@@ -1013,7 +1032,21 @@
         <w:rPr>
           <w:rFonts w:ascii="SF Display" w:hAnsi="SF Display"/>
         </w:rPr>
-        <w:t xml:space="preserve"> todas las preguntas, y al primer fallo estarás eliminado. También tienes un tiempo límite para responder cada una de las preguntas, 30 segundos.</w:t>
+        <w:t xml:space="preserve"> </w:t>
+      </w:r>
+      <w:proofErr w:type="spellStart"/>
+      <w:r>
+        <w:rPr>
+          <w:rFonts w:ascii="SF Display" w:hAnsi="SF Display"/>
+        </w:rPr>
+        <w:t>todar</w:t>
+      </w:r>
+      <w:proofErr w:type="spellEnd"/>
+      <w:r>
+        <w:rPr>
+          <w:rFonts w:ascii="SF Display" w:hAnsi="SF Display"/>
+        </w:rPr>
+        <w:t xml:space="preserve"> las preguntas, y al primer fallo estarás eliminado. También tienes un tiempo límite para responder cada una de las preguntas, 30 segundos.</w:t>
       </w:r>
     </w:p>
     <w:p>
@@ -1115,7 +1148,19 @@
                               <w:rPr>
                                 <w:rFonts w:ascii="SF Display" w:hAnsi="SF Display"/>
                               </w:rPr>
-                              <w:t>Si es la primera que utilizas la aplicación o no tienes preguntas aún creadas no podrás jugar…</w:t>
+                              <w:t xml:space="preserve">Si es la primera </w:t>
+                            </w:r>
+                            <w:r>
+                              <w:rPr>
+                                <w:rFonts w:ascii="SF Display" w:hAnsi="SF Display"/>
+                              </w:rPr>
+                              <w:t xml:space="preserve">vez </w:t>
+                            </w:r>
+                            <w:r>
+                              <w:rPr>
+                                <w:rFonts w:ascii="SF Display" w:hAnsi="SF Display"/>
+                              </w:rPr>
+                              <w:t>que utilizas la aplicación o no tienes preguntas aún creadas no podrás jugar…</w:t>
                             </w:r>
                           </w:p>
                           <w:p>
@@ -1158,6 +1203,10 @@
           </mc:Choice>
           <mc:Fallback>
             <w:pict>
+              <v:shapetype id="_x0000_t202" coordsize="21600,21600" o:spt="202" path="m,l,21600r21600,l21600,xe">
+                <v:stroke joinstyle="miter"/>
+                <v:path gradientshapeok="t" o:connecttype="rect"/>
+              </v:shapetype>
               <v:shape id="_x0000_s1030" type="#_x0000_t202" style="position:absolute;margin-left:136.55pt;margin-top:21.15pt;width:287.85pt;height:158.9pt;z-index:251672576;visibility:visible;mso-wrap-style:square;mso-width-percent:0;mso-height-percent:0;mso-wrap-distance-left:9pt;mso-wrap-distance-top:3.6pt;mso-wrap-distance-right:9pt;mso-wrap-distance-bottom:3.6pt;mso-position-horizontal:absolute;mso-position-horizontal-relative:margin;mso-position-vertical:absolute;mso-position-vertical-relative:text;mso-width-percent:0;mso-height-percent:0;mso-width-relative:margin;mso-height-relative:margin;v-text-anchor:top" o:gfxdata="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" stroked="f">
                 <v:textbox>
                   <w:txbxContent>
@@ -1184,7 +1233,19 @@
                         <w:rPr>
                           <w:rFonts w:ascii="SF Display" w:hAnsi="SF Display"/>
                         </w:rPr>
-                        <w:t>Si es la primera que utilizas la aplicación o no tienes preguntas aún creadas no podrás jugar…</w:t>
+                        <w:t xml:space="preserve">Si es la primera </w:t>
+                      </w:r>
+                      <w:r>
+                        <w:rPr>
+                          <w:rFonts w:ascii="SF Display" w:hAnsi="SF Display"/>
+                        </w:rPr>
+                        <w:t xml:space="preserve">vez </w:t>
+                      </w:r>
+                      <w:r>
+                        <w:rPr>
+                          <w:rFonts w:ascii="SF Display" w:hAnsi="SF Display"/>
+                        </w:rPr>
+                        <w:t>que utilizas la aplicación o no tienes preguntas aún creadas no podrás jugar…</w:t>
                       </w:r>
                     </w:p>
                     <w:p>
@@ -1233,6 +1294,8 @@
       <w:r>
         <w:rPr>
           <w:rFonts w:ascii="SF Display" w:hAnsi="SF Display"/>
+          <w:noProof/>
+          <w:lang w:eastAsia="es-ES"/>
         </w:rPr>
         <w:drawing>
           <wp:inline distT="0" distB="0" distL="0" distR="0" wp14:anchorId="7618CBB0" wp14:editId="4D91B2D7">
@@ -1252,7 +1315,7 @@
                     </pic:cNvPicPr>
                   </pic:nvPicPr>
                   <pic:blipFill>
-                    <a:blip r:embed="rId11" cstate="print">
+                    <a:blip r:embed="rId12" cstate="print">
                       <a:extLst>
                         <a:ext uri="{28A0092B-C50C-407E-A947-70E740481C1C}">
                           <a14:useLocalDpi xmlns:a14="http://schemas.microsoft.com/office/drawing/2010/main" val="0"/>
@@ -1376,8 +1439,15 @@
                             <w:r>
                               <w:rPr>
                                 <w:rFonts w:ascii="SF Display" w:hAnsi="SF Display"/>
-                              </w:rPr>
-                              <w:t>Modo básico: sólo nos aparecerán las preguntas de las que disponemos.</w:t>
+                                <w:b/>
+                              </w:rPr>
+                              <w:t>Modo básico</w:t>
+                            </w:r>
+                            <w:r>
+                              <w:rPr>
+                                <w:rFonts w:ascii="SF Display" w:hAnsi="SF Display"/>
+                              </w:rPr>
+                              <w:t>: sólo nos aparecerán las preguntas de las que disponemos.</w:t>
                             </w:r>
                           </w:p>
                           <w:p>
@@ -1394,17 +1464,16 @@
                             <w:r>
                               <w:rPr>
                                 <w:rFonts w:ascii="SF Display" w:hAnsi="SF Display"/>
-                              </w:rPr>
-                              <w:t xml:space="preserve">Modo de edición: podemos añadir, modificar y eliminar </w:t>
+                                <w:b/>
+                              </w:rPr>
+                              <w:t>Modo de edición</w:t>
                             </w:r>
-                            <w:bookmarkStart w:id="0" w:name="_GoBack"/>
                             <w:r>
                               <w:rPr>
                                 <w:rFonts w:ascii="SF Display" w:hAnsi="SF Display"/>
                               </w:rPr>
-                              <w:t>nuestras preguntas.</w:t>
+                              <w:t>: podemos añadir, modificar y eliminar nuestras preguntas.</w:t>
                             </w:r>
-                            <w:bookmarkEnd w:id="0"/>
                           </w:p>
                         </w:txbxContent>
                       </wps:txbx>
@@ -1455,8 +1524,15 @@
                       <w:r>
                         <w:rPr>
                           <w:rFonts w:ascii="SF Display" w:hAnsi="SF Display"/>
-                        </w:rPr>
-                        <w:t>Modo básico: sólo nos aparecerán las preguntas de las que disponemos.</w:t>
+                          <w:b/>
+                        </w:rPr>
+                        <w:t>Modo básico</w:t>
+                      </w:r>
+                      <w:r>
+                        <w:rPr>
+                          <w:rFonts w:ascii="SF Display" w:hAnsi="SF Display"/>
+                        </w:rPr>
+                        <w:t>: sólo nos aparecerán las preguntas de las que disponemos.</w:t>
                       </w:r>
                     </w:p>
                     <w:p>
@@ -1473,17 +1549,16 @@
                       <w:r>
                         <w:rPr>
                           <w:rFonts w:ascii="SF Display" w:hAnsi="SF Display"/>
-                        </w:rPr>
-                        <w:t xml:space="preserve">Modo de edición: podemos añadir, modificar y eliminar </w:t>
+                          <w:b/>
+                        </w:rPr>
+                        <w:t>Modo de edición</w:t>
                       </w:r>
-                      <w:bookmarkStart w:id="1" w:name="_GoBack"/>
                       <w:r>
                         <w:rPr>
                           <w:rFonts w:ascii="SF Display" w:hAnsi="SF Display"/>
                         </w:rPr>
-                        <w:t>nuestras preguntas.</w:t>
+                        <w:t>: podemos añadir, modificar y eliminar nuestras preguntas.</w:t>
                       </w:r>
-                      <w:bookmarkEnd w:id="1"/>
                     </w:p>
                   </w:txbxContent>
                 </v:textbox>
@@ -1496,6 +1571,8 @@
       <w:r>
         <w:rPr>
           <w:rFonts w:ascii="SF Display" w:hAnsi="SF Display"/>
+          <w:noProof/>
+          <w:lang w:eastAsia="es-ES"/>
         </w:rPr>
         <w:drawing>
           <wp:inline distT="0" distB="0" distL="0" distR="0" wp14:anchorId="3F1C510F" wp14:editId="0F24EFA6">
@@ -1515,7 +1592,7 @@
                     </pic:cNvPicPr>
                   </pic:nvPicPr>
                   <pic:blipFill>
-                    <a:blip r:embed="rId12" cstate="print">
+                    <a:blip r:embed="rId13" cstate="print">
                       <a:extLst>
                         <a:ext uri="{28A0092B-C50C-407E-A947-70E740481C1C}">
                           <a14:useLocalDpi xmlns:a14="http://schemas.microsoft.com/office/drawing/2010/main" val="0"/>
@@ -1557,6 +1634,8 @@
       <w:r>
         <w:rPr>
           <w:rFonts w:ascii="SF Display" w:hAnsi="SF Display"/>
+          <w:noProof/>
+          <w:lang w:eastAsia="es-ES"/>
         </w:rPr>
         <w:drawing>
           <wp:inline distT="0" distB="0" distL="0" distR="0" wp14:anchorId="6E293052" wp14:editId="3D2FA696">
@@ -1576,7 +1655,7 @@
                     </pic:cNvPicPr>
                   </pic:nvPicPr>
                   <pic:blipFill>
-                    <a:blip r:embed="rId13" cstate="print">
+                    <a:blip r:embed="rId14" cstate="print">
                       <a:extLst>
                         <a:ext uri="{28A0092B-C50C-407E-A947-70E740481C1C}">
                           <a14:useLocalDpi xmlns:a14="http://schemas.microsoft.com/office/drawing/2010/main" val="0"/>
@@ -1806,6 +1885,8 @@
       <w:r>
         <w:rPr>
           <w:rFonts w:ascii="SF Display" w:hAnsi="SF Display"/>
+          <w:noProof/>
+          <w:lang w:eastAsia="es-ES"/>
         </w:rPr>
         <w:drawing>
           <wp:inline distT="0" distB="0" distL="0" distR="0" wp14:anchorId="5D15B0A6" wp14:editId="7AF837FF">
@@ -1825,7 +1906,7 @@
                     </pic:cNvPicPr>
                   </pic:nvPicPr>
                   <pic:blipFill>
-                    <a:blip r:embed="rId14" cstate="print">
+                    <a:blip r:embed="rId15" cstate="print">
                       <a:extLst>
                         <a:ext uri="{28A0092B-C50C-407E-A947-70E740481C1C}">
                           <a14:useLocalDpi xmlns:a14="http://schemas.microsoft.com/office/drawing/2010/main" val="0"/>
@@ -1944,8 +2025,15 @@
                             <w:r>
                               <w:rPr>
                                 <w:rFonts w:ascii="SF Display" w:hAnsi="SF Display"/>
-                              </w:rPr>
-                              <w:t>Un título: la propia pregunta.</w:t>
+                                <w:b/>
+                              </w:rPr>
+                              <w:t>Un título</w:t>
+                            </w:r>
+                            <w:r>
+                              <w:rPr>
+                                <w:rFonts w:ascii="SF Display" w:hAnsi="SF Display"/>
+                              </w:rPr>
+                              <w:t>: la propia pregunta.</w:t>
                             </w:r>
                           </w:p>
                           <w:p>
@@ -1962,8 +2050,15 @@
                             <w:r>
                               <w:rPr>
                                 <w:rFonts w:ascii="SF Display" w:hAnsi="SF Display"/>
-                              </w:rPr>
-                              <w:t>Una imagen sólo si así lo deseamos.</w:t>
+                                <w:b/>
+                              </w:rPr>
+                              <w:t>Una imagen</w:t>
+                            </w:r>
+                            <w:r>
+                              <w:rPr>
+                                <w:rFonts w:ascii="SF Display" w:hAnsi="SF Display"/>
+                              </w:rPr>
+                              <w:t xml:space="preserve"> sólo si así lo deseamos.</w:t>
                             </w:r>
                           </w:p>
                           <w:p>
@@ -1980,8 +2075,15 @@
                             <w:r>
                               <w:rPr>
                                 <w:rFonts w:ascii="SF Display" w:hAnsi="SF Display"/>
-                              </w:rPr>
-                              <w:t xml:space="preserve">Una categoría, también opcional, en caso de que queramos realizar </w:t>
+                                <w:b/>
+                              </w:rPr>
+                              <w:t>Una categoría</w:t>
+                            </w:r>
+                            <w:r>
+                              <w:rPr>
+                                <w:rFonts w:ascii="SF Display" w:hAnsi="SF Display"/>
+                              </w:rPr>
+                              <w:t xml:space="preserve">, también opcional, en caso de que queramos realizar </w:t>
                             </w:r>
                             <w:proofErr w:type="spellStart"/>
                             <w:r>
@@ -2012,8 +2114,21 @@
                             <w:r>
                               <w:rPr>
                                 <w:rFonts w:ascii="SF Display" w:hAnsi="SF Display"/>
-                              </w:rPr>
-                              <w:t>Una respuesta verdadera y otras tres respuestas falsas.</w:t>
+                                <w:b/>
+                              </w:rPr>
+                              <w:t>Una respuesta verdadera y otras tres respuestas falsas</w:t>
+                            </w:r>
+                            <w:r>
+                              <w:rPr>
+                                <w:rFonts w:ascii="SF Display" w:hAnsi="SF Display"/>
+                              </w:rPr>
+                              <w:t>.</w:t>
+                            </w:r>
+                            <w:r>
+                              <w:rPr>
+                                <w:rFonts w:ascii="SF Display" w:hAnsi="SF Display"/>
+                              </w:rPr>
+                              <w:t xml:space="preserve"> No importa el orden en el que se introduzcan las respuestas falsas, se barajará el conjunto de respuestas para que aparezcan en una posición aleatoria durante una partida.</w:t>
                             </w:r>
                           </w:p>
                         </w:txbxContent>
@@ -2065,8 +2180,15 @@
                       <w:r>
                         <w:rPr>
                           <w:rFonts w:ascii="SF Display" w:hAnsi="SF Display"/>
-                        </w:rPr>
-                        <w:t>Un título: la propia pregunta.</w:t>
+                          <w:b/>
+                        </w:rPr>
+                        <w:t>Un título</w:t>
+                      </w:r>
+                      <w:r>
+                        <w:rPr>
+                          <w:rFonts w:ascii="SF Display" w:hAnsi="SF Display"/>
+                        </w:rPr>
+                        <w:t>: la propia pregunta.</w:t>
                       </w:r>
                     </w:p>
                     <w:p>
@@ -2083,8 +2205,15 @@
                       <w:r>
                         <w:rPr>
                           <w:rFonts w:ascii="SF Display" w:hAnsi="SF Display"/>
-                        </w:rPr>
-                        <w:t>Una imagen sólo si así lo deseamos.</w:t>
+                          <w:b/>
+                        </w:rPr>
+                        <w:t>Una imagen</w:t>
+                      </w:r>
+                      <w:r>
+                        <w:rPr>
+                          <w:rFonts w:ascii="SF Display" w:hAnsi="SF Display"/>
+                        </w:rPr>
+                        <w:t xml:space="preserve"> sólo si así lo deseamos.</w:t>
                       </w:r>
                     </w:p>
                     <w:p>
@@ -2101,8 +2230,15 @@
                       <w:r>
                         <w:rPr>
                           <w:rFonts w:ascii="SF Display" w:hAnsi="SF Display"/>
-                        </w:rPr>
-                        <w:t xml:space="preserve">Una categoría, también opcional, en caso de que queramos realizar </w:t>
+                          <w:b/>
+                        </w:rPr>
+                        <w:t>Una categoría</w:t>
+                      </w:r>
+                      <w:r>
+                        <w:rPr>
+                          <w:rFonts w:ascii="SF Display" w:hAnsi="SF Display"/>
+                        </w:rPr>
+                        <w:t xml:space="preserve">, también opcional, en caso de que queramos realizar </w:t>
                       </w:r>
                       <w:proofErr w:type="spellStart"/>
                       <w:r>
@@ -2133,8 +2269,21 @@
                       <w:r>
                         <w:rPr>
                           <w:rFonts w:ascii="SF Display" w:hAnsi="SF Display"/>
-                        </w:rPr>
-                        <w:t>Una respuesta verdadera y otras tres respuestas falsas.</w:t>
+                          <w:b/>
+                        </w:rPr>
+                        <w:t>Una respuesta verdadera y otras tres respuestas falsas</w:t>
+                      </w:r>
+                      <w:r>
+                        <w:rPr>
+                          <w:rFonts w:ascii="SF Display" w:hAnsi="SF Display"/>
+                        </w:rPr>
+                        <w:t>.</w:t>
+                      </w:r>
+                      <w:r>
+                        <w:rPr>
+                          <w:rFonts w:ascii="SF Display" w:hAnsi="SF Display"/>
+                        </w:rPr>
+                        <w:t xml:space="preserve"> No importa el orden en el que se introduzcan las respuestas falsas, se barajará el conjunto de respuestas para que aparezcan en una posición aleatoria durante una partida.</w:t>
                       </w:r>
                     </w:p>
                   </w:txbxContent>
@@ -2148,6 +2297,8 @@
       <w:r>
         <w:rPr>
           <w:rFonts w:ascii="SF Display" w:hAnsi="SF Display"/>
+          <w:noProof/>
+          <w:lang w:eastAsia="es-ES"/>
         </w:rPr>
         <w:drawing>
           <wp:inline distT="0" distB="0" distL="0" distR="0" wp14:anchorId="3EFE2BBF" wp14:editId="37E11AC6">
@@ -2167,7 +2318,7 @@
                     </pic:cNvPicPr>
                   </pic:nvPicPr>
                   <pic:blipFill>
-                    <a:blip r:embed="rId15" cstate="print">
+                    <a:blip r:embed="rId16" cstate="print">
                       <a:extLst>
                         <a:ext uri="{28A0092B-C50C-407E-A947-70E740481C1C}">
                           <a14:useLocalDpi xmlns:a14="http://schemas.microsoft.com/office/drawing/2010/main" val="0"/>
@@ -2397,6 +2548,8 @@
         <w:rPr>
           <w:rFonts w:ascii="SF Display" w:hAnsi="SF Display"/>
           <w:b/>
+          <w:noProof/>
+          <w:lang w:eastAsia="es-ES"/>
         </w:rPr>
         <w:drawing>
           <wp:inline distT="0" distB="0" distL="0" distR="0" wp14:anchorId="473E5088" wp14:editId="08B9011A">
@@ -2416,7 +2569,7 @@
                     </pic:cNvPicPr>
                   </pic:nvPicPr>
                   <pic:blipFill>
-                    <a:blip r:embed="rId16" cstate="print">
+                    <a:blip r:embed="rId17" cstate="print">
                       <a:extLst>
                         <a:ext uri="{28A0092B-C50C-407E-A947-70E740481C1C}">
                           <a14:useLocalDpi xmlns:a14="http://schemas.microsoft.com/office/drawing/2010/main" val="0"/>
@@ -2470,13 +2623,13 @@
               <wp:anchor distT="45720" distB="45720" distL="114300" distR="114300" simplePos="0" relativeHeight="251682816" behindDoc="0" locked="0" layoutInCell="1" allowOverlap="1" wp14:anchorId="628D53C3" wp14:editId="62D34118">
                 <wp:simplePos x="0" y="0"/>
                 <wp:positionH relativeFrom="margin">
-                  <wp:posOffset>3669665</wp:posOffset>
+                  <wp:posOffset>3646170</wp:posOffset>
                 </wp:positionH>
                 <wp:positionV relativeFrom="paragraph">
                   <wp:posOffset>27305</wp:posOffset>
                 </wp:positionV>
-                <wp:extent cx="1780540" cy="2783840"/>
-                <wp:effectExtent l="0" t="0" r="0" b="0"/>
+                <wp:extent cx="2089785" cy="3169920"/>
+                <wp:effectExtent l="0" t="0" r="5715" b="0"/>
                 <wp:wrapSquare wrapText="bothSides"/>
                 <wp:docPr id="22" name="Text Box 2"/>
                 <wp:cNvGraphicFramePr>
@@ -2491,7 +2644,7 @@
                       <wps:spPr bwMode="auto">
                         <a:xfrm>
                           <a:off x="0" y="0"/>
-                          <a:ext cx="1780540" cy="2783840"/>
+                          <a:ext cx="2089785" cy="3169920"/>
                         </a:xfrm>
                         <a:prstGeom prst="rect">
                           <a:avLst/>
@@ -2531,7 +2684,19 @@
                               <w:rPr>
                                 <w:rFonts w:ascii="SF Display" w:hAnsi="SF Display"/>
                               </w:rPr>
-                              <w:t>Tienes 30 segundos como máximo para responder cada una de las preguntas.</w:t>
+                              <w:t>Tienes 30 segundos como máximo para responder cada una de las preguntas</w:t>
+                            </w:r>
+                            <w:r>
+                              <w:rPr>
+                                <w:rFonts w:ascii="SF Display" w:hAnsi="SF Display"/>
+                              </w:rPr>
+                              <w:t xml:space="preserve">. </w:t>
+                            </w:r>
+                            <w:r>
+                              <w:rPr>
+                                <w:rFonts w:ascii="SF Display" w:hAnsi="SF Display"/>
+                              </w:rPr>
+                              <w:t>Como ya explicamos, las respuestas aparecerán en posiciones aleatorias.</w:t>
                             </w:r>
                           </w:p>
                           <w:p>
@@ -2557,7 +2722,19 @@
                               <w:rPr>
                                 <w:rFonts w:ascii="SF Display" w:hAnsi="SF Display"/>
                               </w:rPr>
-                              <w:t>Si aciertas y no es la última pregunta aparecerá una pantalla intermedia donde podrás ver tus estadísticas: tómate tu tiempo entre cada pregunta.</w:t>
+                              <w:t>Si aciertas y no es la última pregunta aparecerá una pantalla intermedia do</w:t>
+                            </w:r>
+                            <w:r>
+                              <w:rPr>
+                                <w:rFonts w:ascii="SF Display" w:hAnsi="SF Display"/>
+                              </w:rPr>
+                              <w:t>nde podrás ver tus estadísticas;</w:t>
+                            </w:r>
+                            <w:r>
+                              <w:rPr>
+                                <w:rFonts w:ascii="SF Display" w:hAnsi="SF Display"/>
+                              </w:rPr>
+                              <w:t xml:space="preserve"> tómate tu tiempo entre cada pregunta.</w:t>
                             </w:r>
                           </w:p>
                         </w:txbxContent>
@@ -2579,7 +2756,7 @@
           </mc:Choice>
           <mc:Fallback>
             <w:pict>
-              <v:shape w14:anchorId="628D53C3" id="_x0000_s1035" type="#_x0000_t202" style="position:absolute;margin-left:288.95pt;margin-top:2.15pt;width:140.2pt;height:219.2pt;z-index:251682816;visibility:visible;mso-wrap-style:square;mso-width-percent:0;mso-height-percent:0;mso-wrap-distance-left:9pt;mso-wrap-distance-top:3.6pt;mso-wrap-distance-right:9pt;mso-wrap-distance-bottom:3.6pt;mso-position-horizontal:absolute;mso-position-horizontal-relative:margin;mso-position-vertical:absolute;mso-position-vertical-relative:text;mso-width-percent:0;mso-height-percent:0;mso-width-relative:margin;mso-height-relative:margin;v-text-anchor:top" o:gfxdata="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" stroked="f">
+              <v:shape w14:anchorId="628D53C3" id="_x0000_s1035" type="#_x0000_t202" style="position:absolute;margin-left:287.1pt;margin-top:2.15pt;width:164.55pt;height:249.6pt;z-index:251682816;visibility:visible;mso-wrap-style:square;mso-width-percent:0;mso-height-percent:0;mso-wrap-distance-left:9pt;mso-wrap-distance-top:3.6pt;mso-wrap-distance-right:9pt;mso-wrap-distance-bottom:3.6pt;mso-position-horizontal:absolute;mso-position-horizontal-relative:margin;mso-position-vertical:absolute;mso-position-vertical-relative:text;mso-width-percent:0;mso-height-percent:0;mso-width-relative:margin;mso-height-relative:margin;v-text-anchor:top" o:gfxdata="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" stroked="f">
                 <v:textbox>
                   <w:txbxContent>
                     <w:p>
@@ -2605,7 +2782,19 @@
                         <w:rPr>
                           <w:rFonts w:ascii="SF Display" w:hAnsi="SF Display"/>
                         </w:rPr>
-                        <w:t>Tienes 30 segundos como máximo para responder cada una de las preguntas.</w:t>
+                        <w:t>Tienes 30 segundos como máximo para responder cada una de las preguntas</w:t>
+                      </w:r>
+                      <w:r>
+                        <w:rPr>
+                          <w:rFonts w:ascii="SF Display" w:hAnsi="SF Display"/>
+                        </w:rPr>
+                        <w:t xml:space="preserve">. </w:t>
+                      </w:r>
+                      <w:r>
+                        <w:rPr>
+                          <w:rFonts w:ascii="SF Display" w:hAnsi="SF Display"/>
+                        </w:rPr>
+                        <w:t>Como ya explicamos, las respuestas aparecerán en posiciones aleatorias.</w:t>
                       </w:r>
                     </w:p>
                     <w:p>
@@ -2631,7 +2820,19 @@
                         <w:rPr>
                           <w:rFonts w:ascii="SF Display" w:hAnsi="SF Display"/>
                         </w:rPr>
-                        <w:t>Si aciertas y no es la última pregunta aparecerá una pantalla intermedia donde podrás ver tus estadísticas: tómate tu tiempo entre cada pregunta.</w:t>
+                        <w:t>Si aciertas y no es la última pregunta aparecerá una pantalla intermedia do</w:t>
+                      </w:r>
+                      <w:r>
+                        <w:rPr>
+                          <w:rFonts w:ascii="SF Display" w:hAnsi="SF Display"/>
+                        </w:rPr>
+                        <w:t>nde podrás ver tus estadísticas;</w:t>
+                      </w:r>
+                      <w:r>
+                        <w:rPr>
+                          <w:rFonts w:ascii="SF Display" w:hAnsi="SF Display"/>
+                        </w:rPr>
+                        <w:t xml:space="preserve"> tómate tu tiempo entre cada pregunta.</w:t>
                       </w:r>
                     </w:p>
                   </w:txbxContent>
@@ -2646,6 +2847,8 @@
         <w:rPr>
           <w:rFonts w:ascii="SF Display" w:hAnsi="SF Display"/>
           <w:b/>
+          <w:noProof/>
+          <w:lang w:eastAsia="es-ES"/>
         </w:rPr>
         <w:drawing>
           <wp:inline distT="0" distB="0" distL="0" distR="0" wp14:anchorId="2EFF4AB6" wp14:editId="00F6ADC3">
@@ -2665,7 +2868,7 @@
                     </pic:cNvPicPr>
                   </pic:nvPicPr>
                   <pic:blipFill>
-                    <a:blip r:embed="rId17" cstate="print">
+                    <a:blip r:embed="rId18" cstate="print">
                       <a:extLst>
                         <a:ext uri="{28A0092B-C50C-407E-A947-70E740481C1C}">
                           <a14:useLocalDpi xmlns:a14="http://schemas.microsoft.com/office/drawing/2010/main" val="0"/>
@@ -2709,6 +2912,8 @@
         <w:rPr>
           <w:rFonts w:ascii="SF Display" w:hAnsi="SF Display"/>
           <w:b/>
+          <w:noProof/>
+          <w:lang w:eastAsia="es-ES"/>
         </w:rPr>
         <w:drawing>
           <wp:inline distT="0" distB="0" distL="0" distR="0" wp14:anchorId="64FEBDA1" wp14:editId="58CA55AC">
@@ -2728,7 +2933,7 @@
                     </pic:cNvPicPr>
                   </pic:nvPicPr>
                   <pic:blipFill>
-                    <a:blip r:embed="rId18" cstate="print">
+                    <a:blip r:embed="rId19" cstate="print">
                       <a:extLst>
                         <a:ext uri="{28A0092B-C50C-407E-A947-70E740481C1C}">
                           <a14:useLocalDpi xmlns:a14="http://schemas.microsoft.com/office/drawing/2010/main" val="0"/>
@@ -2946,6 +3151,8 @@
         <w:rPr>
           <w:rFonts w:ascii="SF Display" w:hAnsi="SF Display"/>
           <w:b/>
+          <w:noProof/>
+          <w:lang w:eastAsia="es-ES"/>
         </w:rPr>
         <w:drawing>
           <wp:inline distT="0" distB="0" distL="0" distR="0" wp14:anchorId="656A12E8" wp14:editId="6B13570B">
@@ -2965,7 +3172,7 @@
                     </pic:cNvPicPr>
                   </pic:nvPicPr>
                   <pic:blipFill>
-                    <a:blip r:embed="rId19" cstate="print">
+                    <a:blip r:embed="rId20" cstate="print">
                       <a:extLst>
                         <a:ext uri="{28A0092B-C50C-407E-A947-70E740481C1C}">
                           <a14:useLocalDpi xmlns:a14="http://schemas.microsoft.com/office/drawing/2010/main" val="0"/>
@@ -3009,6 +3216,8 @@
         <w:rPr>
           <w:rFonts w:ascii="SF Display" w:hAnsi="SF Display"/>
           <w:b/>
+          <w:noProof/>
+          <w:lang w:eastAsia="es-ES"/>
         </w:rPr>
         <w:drawing>
           <wp:inline distT="0" distB="0" distL="0" distR="0" wp14:anchorId="423A0BFD" wp14:editId="47EAC526">
@@ -3028,7 +3237,7 @@
                     </pic:cNvPicPr>
                   </pic:nvPicPr>
                   <pic:blipFill>
-                    <a:blip r:embed="rId20" cstate="print">
+                    <a:blip r:embed="rId21" cstate="print">
                       <a:extLst>
                         <a:ext uri="{28A0092B-C50C-407E-A947-70E740481C1C}">
                           <a14:useLocalDpi xmlns:a14="http://schemas.microsoft.com/office/drawing/2010/main" val="0"/>
@@ -3107,116 +3316,6 @@
           <w:rFonts w:ascii="SF Display" w:hAnsi="SF Display"/>
         </w:rPr>
       </w:pPr>
-      <w:r>
-        <w:rPr>
-          <w:rFonts w:ascii="SF Display" w:hAnsi="SF Display"/>
-          <w:noProof/>
-          <w:lang w:eastAsia="es-ES"/>
-        </w:rPr>
-        <mc:AlternateContent>
-          <mc:Choice Requires="wps">
-            <w:drawing>
-              <wp:anchor distT="45720" distB="45720" distL="114300" distR="114300" simplePos="0" relativeHeight="251688960" behindDoc="0" locked="0" layoutInCell="1" allowOverlap="1" wp14:anchorId="3D52B440" wp14:editId="28D9BE16">
-                <wp:simplePos x="0" y="0"/>
-                <wp:positionH relativeFrom="margin">
-                  <wp:posOffset>2137278</wp:posOffset>
-                </wp:positionH>
-                <wp:positionV relativeFrom="paragraph">
-                  <wp:posOffset>3351530</wp:posOffset>
-                </wp:positionV>
-                <wp:extent cx="521970" cy="237490"/>
-                <wp:effectExtent l="0" t="0" r="0" b="0"/>
-                <wp:wrapSquare wrapText="bothSides"/>
-                <wp:docPr id="30" name="Text Box 2"/>
-                <wp:cNvGraphicFramePr>
-                  <a:graphicFrameLocks xmlns:a="http://schemas.openxmlformats.org/drawingml/2006/main"/>
-                </wp:cNvGraphicFramePr>
-                <a:graphic xmlns:a="http://schemas.openxmlformats.org/drawingml/2006/main">
-                  <a:graphicData uri="http://schemas.microsoft.com/office/word/2010/wordprocessingShape">
-                    <wps:wsp>
-                      <wps:cNvSpPr txBox="1">
-                        <a:spLocks noChangeArrowheads="1"/>
-                      </wps:cNvSpPr>
-                      <wps:spPr bwMode="auto">
-                        <a:xfrm>
-                          <a:off x="0" y="0"/>
-                          <a:ext cx="521970" cy="237490"/>
-                        </a:xfrm>
-                        <a:prstGeom prst="rect">
-                          <a:avLst/>
-                        </a:prstGeom>
-                        <a:solidFill>
-                          <a:srgbClr val="FFFFFF"/>
-                        </a:solidFill>
-                        <a:ln w="9525">
-                          <a:noFill/>
-                          <a:miter lim="800000"/>
-                          <a:headEnd/>
-                          <a:tailEnd/>
-                        </a:ln>
-                      </wps:spPr>
-                      <wps:txbx>
-                        <w:txbxContent>
-                          <w:p>
-                            <w:pPr>
-                              <w:rPr>
-                                <w:rFonts w:ascii="SF Display" w:hAnsi="SF Display"/>
-                              </w:rPr>
-                            </w:pPr>
-                            <w:proofErr w:type="gramStart"/>
-                            <w:r>
-                              <w:rPr>
-                                <w:rFonts w:ascii="SF Display" w:hAnsi="SF Display"/>
-                              </w:rPr>
-                              <w:t>iPad</w:t>
-                            </w:r>
-                            <w:proofErr w:type="gramEnd"/>
-                          </w:p>
-                        </w:txbxContent>
-                      </wps:txbx>
-                      <wps:bodyPr rot="0" vert="horz" wrap="square" lIns="91440" tIns="45720" rIns="91440" bIns="45720" anchor="t" anchorCtr="0">
-                        <a:noAutofit/>
-                      </wps:bodyPr>
-                    </wps:wsp>
-                  </a:graphicData>
-                </a:graphic>
-                <wp14:sizeRelH relativeFrom="margin">
-                  <wp14:pctWidth>0</wp14:pctWidth>
-                </wp14:sizeRelH>
-                <wp14:sizeRelV relativeFrom="margin">
-                  <wp14:pctHeight>0</wp14:pctHeight>
-                </wp14:sizeRelV>
-              </wp:anchor>
-            </w:drawing>
-          </mc:Choice>
-          <mc:Fallback>
-            <w:pict>
-              <v:shape w14:anchorId="3D52B440" id="_x0000_s1037" type="#_x0000_t202" style="position:absolute;left:0;text-align:left;margin-left:168.3pt;margin-top:263.9pt;width:41.1pt;height:18.7pt;z-index:251688960;visibility:visible;mso-wrap-style:square;mso-width-percent:0;mso-height-percent:0;mso-wrap-distance-left:9pt;mso-wrap-distance-top:3.6pt;mso-wrap-distance-right:9pt;mso-wrap-distance-bottom:3.6pt;mso-position-horizontal:absolute;mso-position-horizontal-relative:margin;mso-position-vertical:absolute;mso-position-vertical-relative:text;mso-width-percent:0;mso-height-percent:0;mso-width-relative:margin;mso-height-relative:margin;v-text-anchor:top" o:gfxdata="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" stroked="f">
-                <v:textbox>
-                  <w:txbxContent>
-                    <w:p>
-                      <w:pPr>
-                        <w:rPr>
-                          <w:rFonts w:ascii="SF Display" w:hAnsi="SF Display"/>
-                        </w:rPr>
-                      </w:pPr>
-                      <w:proofErr w:type="gramStart"/>
-                      <w:r>
-                        <w:rPr>
-                          <w:rFonts w:ascii="SF Display" w:hAnsi="SF Display"/>
-                        </w:rPr>
-                        <w:t>iPad</w:t>
-                      </w:r>
-                      <w:proofErr w:type="gramEnd"/>
-                    </w:p>
-                  </w:txbxContent>
-                </v:textbox>
-                <w10:wrap type="square" anchorx="margin"/>
-              </v:shape>
-            </w:pict>
-          </mc:Fallback>
-        </mc:AlternateContent>
-      </w:r>
       <w:r>
         <w:rPr>
           <w:rFonts w:ascii="SF Display" w:hAnsi="SF Display"/>
@@ -3307,7 +3406,7 @@
           </mc:Choice>
           <mc:Fallback>
             <w:pict>
-              <v:shape w14:anchorId="039281F8" id="_x0000_s1038" type="#_x0000_t202" style="position:absolute;left:0;text-align:left;margin-left:324.5pt;margin-top:263.9pt;width:63.55pt;height:18.7pt;z-index:251691008;visibility:visible;mso-wrap-style:square;mso-width-percent:0;mso-height-percent:0;mso-wrap-distance-left:9pt;mso-wrap-distance-top:3.6pt;mso-wrap-distance-right:9pt;mso-wrap-distance-bottom:3.6pt;mso-position-horizontal:absolute;mso-position-horizontal-relative:margin;mso-position-vertical:absolute;mso-position-vertical-relative:text;mso-width-percent:0;mso-height-percent:0;mso-width-relative:margin;mso-height-relative:margin;v-text-anchor:top" o:gfxdata="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" stroked="f">
+              <v:shape w14:anchorId="039281F8" id="_x0000_s1037" type="#_x0000_t202" style="position:absolute;left:0;text-align:left;margin-left:324.5pt;margin-top:263.9pt;width:63.55pt;height:18.7pt;z-index:251691008;visibility:visible;mso-wrap-style:square;mso-width-percent:0;mso-height-percent:0;mso-wrap-distance-left:9pt;mso-wrap-distance-top:3.6pt;mso-wrap-distance-right:9pt;mso-wrap-distance-bottom:3.6pt;mso-position-horizontal:absolute;mso-position-horizontal-relative:margin;mso-position-vertical:absolute;mso-position-vertical-relative:text;mso-width-percent:0;mso-height-percent:0;mso-width-relative:margin;mso-height-relative:margin;v-text-anchor:top" o:gfxdata="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" stroked="f">
                 <v:textbox>
                   <w:txbxContent>
                     <w:p>
@@ -3342,6 +3441,8 @@
       <w:r>
         <w:rPr>
           <w:rFonts w:ascii="SF Display" w:hAnsi="SF Display"/>
+          <w:noProof/>
+          <w:lang w:eastAsia="es-ES"/>
         </w:rPr>
         <w:drawing>
           <wp:inline distT="0" distB="0" distL="0" distR="0" wp14:anchorId="5EB2CE42" wp14:editId="650CDB85">
@@ -3361,7 +3462,7 @@
                     </pic:cNvPicPr>
                   </pic:nvPicPr>
                   <pic:blipFill>
-                    <a:blip r:embed="rId21" cstate="print">
+                    <a:blip r:embed="rId22" cstate="print">
                       <a:extLst>
                         <a:ext uri="{28A0092B-C50C-407E-A947-70E740481C1C}">
                           <a14:useLocalDpi xmlns:a14="http://schemas.microsoft.com/office/drawing/2010/main" val="0"/>
@@ -3403,6 +3504,8 @@
       <w:r>
         <w:rPr>
           <w:rFonts w:ascii="SF Display" w:hAnsi="SF Display"/>
+          <w:noProof/>
+          <w:lang w:eastAsia="es-ES"/>
         </w:rPr>
         <w:drawing>
           <wp:inline distT="0" distB="0" distL="0" distR="0" wp14:anchorId="66313BFF" wp14:editId="2BA3F899">
@@ -3422,7 +3525,7 @@
                     </pic:cNvPicPr>
                   </pic:nvPicPr>
                   <pic:blipFill>
-                    <a:blip r:embed="rId22" cstate="print">
+                    <a:blip r:embed="rId23" cstate="print">
                       <a:extLst>
                         <a:ext uri="{28A0092B-C50C-407E-A947-70E740481C1C}">
                           <a14:useLocalDpi xmlns:a14="http://schemas.microsoft.com/office/drawing/2010/main" val="0"/>
@@ -3464,6 +3567,8 @@
       <w:r>
         <w:rPr>
           <w:rFonts w:ascii="SF Display" w:hAnsi="SF Display"/>
+          <w:noProof/>
+          <w:lang w:eastAsia="es-ES"/>
         </w:rPr>
         <w:drawing>
           <wp:inline distT="0" distB="0" distL="0" distR="0" wp14:anchorId="59DED146" wp14:editId="6B80DCCB">
@@ -3483,7 +3588,7 @@
                     </pic:cNvPicPr>
                   </pic:nvPicPr>
                   <pic:blipFill>
-                    <a:blip r:embed="rId23" cstate="print">
+                    <a:blip r:embed="rId24" cstate="print">
                       <a:extLst>
                         <a:ext uri="{28A0092B-C50C-407E-A947-70E740481C1C}">
                           <a14:useLocalDpi xmlns:a14="http://schemas.microsoft.com/office/drawing/2010/main" val="0"/>
@@ -3525,6 +3630,158 @@
           <w:rFonts w:ascii="SF Display" w:hAnsi="SF Display"/>
         </w:rPr>
       </w:pPr>
+      <w:r>
+        <w:rPr>
+          <w:rFonts w:ascii="SF Display" w:hAnsi="SF Display"/>
+          <w:noProof/>
+          <w:lang w:eastAsia="es-ES"/>
+        </w:rPr>
+        <mc:AlternateContent>
+          <mc:Choice Requires="wps">
+            <w:drawing>
+              <wp:anchor distT="45720" distB="45720" distL="114300" distR="114300" simplePos="0" relativeHeight="251688960" behindDoc="0" locked="0" layoutInCell="1" allowOverlap="1" wp14:anchorId="3D52B440" wp14:editId="28D9BE16">
+                <wp:simplePos x="0" y="0"/>
+                <wp:positionH relativeFrom="margin">
+                  <wp:posOffset>1757680</wp:posOffset>
+                </wp:positionH>
+                <wp:positionV relativeFrom="paragraph">
+                  <wp:posOffset>132715</wp:posOffset>
+                </wp:positionV>
+                <wp:extent cx="1271905" cy="237490"/>
+                <wp:effectExtent l="0" t="0" r="4445" b="0"/>
+                <wp:wrapSquare wrapText="bothSides"/>
+                <wp:docPr id="30" name="Text Box 2"/>
+                <wp:cNvGraphicFramePr>
+                  <a:graphicFrameLocks xmlns:a="http://schemas.openxmlformats.org/drawingml/2006/main"/>
+                </wp:cNvGraphicFramePr>
+                <a:graphic xmlns:a="http://schemas.openxmlformats.org/drawingml/2006/main">
+                  <a:graphicData uri="http://schemas.microsoft.com/office/word/2010/wordprocessingShape">
+                    <wps:wsp>
+                      <wps:cNvSpPr txBox="1">
+                        <a:spLocks noChangeArrowheads="1"/>
+                      </wps:cNvSpPr>
+                      <wps:spPr bwMode="auto">
+                        <a:xfrm>
+                          <a:off x="0" y="0"/>
+                          <a:ext cx="1271905" cy="237490"/>
+                        </a:xfrm>
+                        <a:prstGeom prst="rect">
+                          <a:avLst/>
+                        </a:prstGeom>
+                        <a:solidFill>
+                          <a:srgbClr val="FFFFFF"/>
+                        </a:solidFill>
+                        <a:ln w="9525">
+                          <a:noFill/>
+                          <a:miter lim="800000"/>
+                          <a:headEnd/>
+                          <a:tailEnd/>
+                        </a:ln>
+                      </wps:spPr>
+                      <wps:txbx>
+                        <w:txbxContent>
+                          <w:p>
+                            <w:pPr>
+                              <w:jc w:val="center"/>
+                              <w:rPr>
+                                <w:rFonts w:ascii="SF Display" w:hAnsi="SF Display"/>
+                              </w:rPr>
+                            </w:pPr>
+                            <w:proofErr w:type="gramStart"/>
+                            <w:r>
+                              <w:rPr>
+                                <w:rFonts w:ascii="SF Display" w:hAnsi="SF Display"/>
+                              </w:rPr>
+                              <w:t>iPad</w:t>
+                            </w:r>
+                            <w:proofErr w:type="gramEnd"/>
+                            <w:r>
+                              <w:rPr>
+                                <w:rFonts w:ascii="SF Display" w:hAnsi="SF Display"/>
+                              </w:rPr>
+                              <w:t xml:space="preserve"> Pro (9.7 </w:t>
+                            </w:r>
+                            <w:proofErr w:type="spellStart"/>
+                            <w:r>
+                              <w:rPr>
+                                <w:rFonts w:ascii="SF Display" w:hAnsi="SF Display"/>
+                              </w:rPr>
+                              <w:t>inch</w:t>
+                            </w:r>
+                            <w:proofErr w:type="spellEnd"/>
+                            <w:r>
+                              <w:rPr>
+                                <w:rFonts w:ascii="SF Display" w:hAnsi="SF Display"/>
+                              </w:rPr>
+                              <w:t>)</w:t>
+                            </w:r>
+                          </w:p>
+                        </w:txbxContent>
+                      </wps:txbx>
+                      <wps:bodyPr rot="0" vert="horz" wrap="square" lIns="91440" tIns="45720" rIns="91440" bIns="45720" anchor="t" anchorCtr="0">
+                        <a:noAutofit/>
+                      </wps:bodyPr>
+                    </wps:wsp>
+                  </a:graphicData>
+                </a:graphic>
+                <wp14:sizeRelH relativeFrom="margin">
+                  <wp14:pctWidth>0</wp14:pctWidth>
+                </wp14:sizeRelH>
+                <wp14:sizeRelV relativeFrom="margin">
+                  <wp14:pctHeight>0</wp14:pctHeight>
+                </wp14:sizeRelV>
+              </wp:anchor>
+            </w:drawing>
+          </mc:Choice>
+          <mc:Fallback>
+            <w:pict>
+              <v:shape w14:anchorId="3D52B440" id="_x0000_s1038" type="#_x0000_t202" style="position:absolute;left:0;text-align:left;margin-left:138.4pt;margin-top:10.45pt;width:100.15pt;height:18.7pt;z-index:251688960;visibility:visible;mso-wrap-style:square;mso-width-percent:0;mso-height-percent:0;mso-wrap-distance-left:9pt;mso-wrap-distance-top:3.6pt;mso-wrap-distance-right:9pt;mso-wrap-distance-bottom:3.6pt;mso-position-horizontal:absolute;mso-position-horizontal-relative:margin;mso-position-vertical:absolute;mso-position-vertical-relative:text;mso-width-percent:0;mso-height-percent:0;mso-width-relative:margin;mso-height-relative:margin;v-text-anchor:top" o:gfxdata="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" stroked="f">
+                <v:textbox>
+                  <w:txbxContent>
+                    <w:p>
+                      <w:pPr>
+                        <w:jc w:val="center"/>
+                        <w:rPr>
+                          <w:rFonts w:ascii="SF Display" w:hAnsi="SF Display"/>
+                        </w:rPr>
+                      </w:pPr>
+                      <w:proofErr w:type="gramStart"/>
+                      <w:r>
+                        <w:rPr>
+                          <w:rFonts w:ascii="SF Display" w:hAnsi="SF Display"/>
+                        </w:rPr>
+                        <w:t>iPad</w:t>
+                      </w:r>
+                      <w:proofErr w:type="gramEnd"/>
+                      <w:r>
+                        <w:rPr>
+                          <w:rFonts w:ascii="SF Display" w:hAnsi="SF Display"/>
+                        </w:rPr>
+                        <w:t xml:space="preserve"> Pro (9.7 </w:t>
+                      </w:r>
+                      <w:proofErr w:type="spellStart"/>
+                      <w:r>
+                        <w:rPr>
+                          <w:rFonts w:ascii="SF Display" w:hAnsi="SF Display"/>
+                        </w:rPr>
+                        <w:t>inch</w:t>
+                      </w:r>
+                      <w:proofErr w:type="spellEnd"/>
+                      <w:r>
+                        <w:rPr>
+                          <w:rFonts w:ascii="SF Display" w:hAnsi="SF Display"/>
+                        </w:rPr>
+                        <w:t>)</w:t>
+                      </w:r>
+                    </w:p>
+                  </w:txbxContent>
+                </v:textbox>
+                <w10:wrap type="square" anchorx="margin"/>
+              </v:shape>
+            </w:pict>
+          </mc:Fallback>
+        </mc:AlternateContent>
+      </w:r>
       <w:r>
         <w:rPr>
           <w:rFonts w:ascii="SF Display" w:hAnsi="SF Display"/>
@@ -3656,6 +3913,8 @@
           <w:rFonts w:ascii="SF Display" w:hAnsi="SF Display"/>
         </w:rPr>
       </w:pPr>
+      <w:bookmarkStart w:id="0" w:name="_GoBack"/>
+      <w:bookmarkEnd w:id="0"/>
     </w:p>
     <w:p>
       <w:pPr>
@@ -3733,13 +3992,7 @@
                               <w:rPr>
                                 <w:rFonts w:ascii="SF Display" w:hAnsi="SF Display"/>
                               </w:rPr>
-                              <w:t xml:space="preserve"> 8s</w:t>
-                            </w:r>
-                            <w:r>
-                              <w:rPr>
-                                <w:rFonts w:ascii="SF Display" w:hAnsi="SF Display"/>
-                              </w:rPr>
-                              <w:t xml:space="preserve"> con orientación horizontal</w:t>
+                              <w:t xml:space="preserve"> 8s con orientación horizontal</w:t>
                             </w:r>
                           </w:p>
                         </w:txbxContent>
@@ -3802,6 +4055,8 @@
       <w:r>
         <w:rPr>
           <w:rFonts w:ascii="SF Display" w:hAnsi="SF Display"/>
+          <w:noProof/>
+          <w:lang w:eastAsia="es-ES"/>
         </w:rPr>
         <w:drawing>
           <wp:inline distT="0" distB="0" distL="0" distR="0" wp14:anchorId="403F450B" wp14:editId="36541129">
@@ -3821,7 +4076,7 @@
                     </pic:cNvPicPr>
                   </pic:nvPicPr>
                   <pic:blipFill>
-                    <a:blip r:embed="rId24" cstate="print">
+                    <a:blip r:embed="rId25" cstate="print">
                       <a:extLst>
                         <a:ext uri="{28A0092B-C50C-407E-A947-70E740481C1C}">
                           <a14:useLocalDpi xmlns:a14="http://schemas.microsoft.com/office/drawing/2010/main" val="0"/>
@@ -3856,8 +4111,8 @@
       </w:r>
     </w:p>
     <w:sectPr>
-      <w:footerReference w:type="default" r:id="rId25"/>
-      <w:footerReference w:type="first" r:id="rId26"/>
+      <w:footerReference w:type="default" r:id="rId26"/>
+      <w:footerReference w:type="first" r:id="rId27"/>
       <w:pgSz w:w="11906" w:h="16838"/>
       <w:pgMar w:top="1417" w:right="1701" w:bottom="1417" w:left="1701" w:header="708" w:footer="708" w:gutter="0"/>
       <w:pgNumType w:start="0"/>
@@ -3933,7 +4188,7 @@
         <w:noProof/>
         <w:color w:val="5B9BD5" w:themeColor="accent1"/>
       </w:rPr>
-      <w:t>2</w:t>
+      <w:t>4</w:t>
     </w:r>
     <w:r>
       <w:rPr>
@@ -5076,6 +5331,7 @@
   <w:style w:type="character" w:default="1" w:styleId="DefaultParagraphFont">
     <w:name w:val="Default Paragraph Font"/>
     <w:uiPriority w:val="1"/>
+    <w:semiHidden/>
     <w:unhideWhenUsed/>
   </w:style>
   <w:style w:type="table" w:default="1" w:styleId="TableNormal">
@@ -5818,7 +6074,7 @@
 </file>
 
 <file path=customXml/itemProps1.xml><?xml version="1.0" encoding="utf-8"?>
-<ds:datastoreItem xmlns:ds="http://schemas.openxmlformats.org/officeDocument/2006/customXml" ds:itemID="{86EF888B-698C-49A5-867C-71B51145F530}">
+<ds:datastoreItem xmlns:ds="http://schemas.openxmlformats.org/officeDocument/2006/customXml" ds:itemID="{B457D5E2-8A5F-4568-8AF7-D70A997CFAE0}">
   <ds:schemaRefs>
     <ds:schemaRef ds:uri="http://schemas.openxmlformats.org/officeDocument/2006/bibliography"/>
   </ds:schemaRefs>
